--- a/Architecture/resource/sessions/motaharinia/Message Broker - Message Bus.docx
+++ b/Architecture/resource/sessions/motaharinia/Message Broker - Message Bus.docx
@@ -47,7 +47,29 @@
           <w:szCs w:val="21"/>
           <w:bdr w:val="none" w:sz="0" w:space="0" w:color="auto" w:frame="1"/>
         </w:rPr>
-        <w:t>In the process of evaluating and trialling the introduction of messaging to integrate distributed back-end services, and other apps, in our system, the question of whether we were aiming to design a Message Broker or a Message Bus arose. This led to me doing some research to verify and improve my understanding of the difference. This post is a summary of my findings.</w:t>
+        <w:t xml:space="preserve">In the process of evaluating and </w:t>
+      </w:r>
+      <w:proofErr w:type="spellStart"/>
+      <w:r>
+        <w:rPr>
+          <w:rFonts w:ascii="Open Sans" w:eastAsia="Times New Roman" w:hAnsi="Open Sans" w:cs="B Nazanin"/>
+          <w:color w:val="444444"/>
+          <w:sz w:val="21"/>
+          <w:szCs w:val="21"/>
+          <w:bdr w:val="none" w:sz="0" w:space="0" w:color="auto" w:frame="1"/>
+        </w:rPr>
+        <w:t>trialling</w:t>
+      </w:r>
+      <w:proofErr w:type="spellEnd"/>
+      <w:r>
+        <w:rPr>
+          <w:rFonts w:ascii="Open Sans" w:eastAsia="Times New Roman" w:hAnsi="Open Sans" w:cs="B Nazanin"/>
+          <w:color w:val="444444"/>
+          <w:sz w:val="21"/>
+          <w:szCs w:val="21"/>
+          <w:bdr w:val="none" w:sz="0" w:space="0" w:color="auto" w:frame="1"/>
+        </w:rPr>
+        <w:t xml:space="preserve"> the introduction of messaging to integrate distributed back-end services, and other apps, in our system, the question of whether we were aiming to design a Message Broker or a Message Bus arose. This led to me doing some research to verify and improve my understanding of the difference. This post is a summary of my findings.</w:t>
       </w:r>
     </w:p>
     <w:p>
@@ -57,7 +79,7 @@
         <w:jc w:val="both"/>
         <w:textAlignment w:val="baseline"/>
         <w:rPr>
-          <w:rFonts w:ascii="Open Sans" w:eastAsia="Times New Roman" w:hAnsi="Open Sans" w:cs="B Nazanin" w:hint="cs"/>
+          <w:rFonts w:ascii="Open Sans" w:eastAsia="Times New Roman" w:hAnsi="Open Sans" w:cs="B Nazanin"/>
           <w:color w:val="444444"/>
           <w:sz w:val="21"/>
           <w:szCs w:val="21"/>
@@ -1698,7 +1720,7 @@
         <w:spacing w:before="100" w:beforeAutospacing="1" w:after="100" w:afterAutospacing="1" w:line="240" w:lineRule="auto"/>
         <w:textAlignment w:val="baseline"/>
         <w:rPr>
-          <w:rFonts w:ascii="Open Sans" w:eastAsia="Times New Roman" w:hAnsi="Open Sans" w:cs="B Nazanin" w:hint="cs"/>
+          <w:rFonts w:ascii="Open Sans" w:eastAsia="Times New Roman" w:hAnsi="Open Sans" w:cs="B Nazanin"/>
           <w:color w:val="444444"/>
           <w:sz w:val="21"/>
           <w:szCs w:val="21"/>
@@ -1782,7 +1804,7 @@
         <w:spacing w:before="100" w:beforeAutospacing="1" w:after="100" w:afterAutospacing="1" w:line="240" w:lineRule="auto"/>
         <w:textAlignment w:val="baseline"/>
         <w:rPr>
-          <w:rFonts w:ascii="Open Sans" w:eastAsia="Times New Roman" w:hAnsi="Open Sans" w:cs="B Nazanin" w:hint="cs"/>
+          <w:rFonts w:ascii="Open Sans" w:eastAsia="Times New Roman" w:hAnsi="Open Sans" w:cs="B Nazanin"/>
           <w:color w:val="444444"/>
           <w:sz w:val="21"/>
           <w:szCs w:val="21"/>
@@ -3433,7 +3455,7 @@
         <w:spacing w:before="100" w:beforeAutospacing="1" w:after="100" w:afterAutospacing="1" w:line="240" w:lineRule="auto"/>
         <w:textAlignment w:val="baseline"/>
         <w:rPr>
-          <w:rFonts w:ascii="Open Sans" w:eastAsia="Times New Roman" w:hAnsi="Open Sans" w:cs="B Nazanin" w:hint="cs"/>
+          <w:rFonts w:ascii="Open Sans" w:eastAsia="Times New Roman" w:hAnsi="Open Sans" w:cs="B Nazanin"/>
           <w:color w:val="444444"/>
           <w:sz w:val="21"/>
           <w:szCs w:val="21"/>
@@ -3518,7 +3540,7 @@
         <w:jc w:val="both"/>
         <w:textAlignment w:val="baseline"/>
         <w:rPr>
-          <w:rFonts w:ascii="Open Sans" w:eastAsia="Times New Roman" w:hAnsi="Open Sans" w:cs="B Nazanin" w:hint="cs"/>
+          <w:rFonts w:ascii="Open Sans" w:eastAsia="Times New Roman" w:hAnsi="Open Sans" w:cs="B Nazanin"/>
           <w:color w:val="444444"/>
           <w:sz w:val="21"/>
           <w:szCs w:val="21"/>
@@ -5119,7 +5141,7 @@
         <w:spacing w:before="100" w:beforeAutospacing="1" w:after="100" w:afterAutospacing="1" w:line="240" w:lineRule="auto"/>
         <w:textAlignment w:val="baseline"/>
         <w:rPr>
-          <w:rFonts w:ascii="Open Sans" w:eastAsia="Times New Roman" w:hAnsi="Open Sans" w:cs="B Nazanin" w:hint="cs"/>
+          <w:rFonts w:ascii="Open Sans" w:eastAsia="Times New Roman" w:hAnsi="Open Sans" w:cs="B Nazanin"/>
           <w:color w:val="444444"/>
           <w:sz w:val="21"/>
           <w:szCs w:val="21"/>
@@ -5259,7 +5281,7 @@
         <w:jc w:val="both"/>
         <w:textAlignment w:val="baseline"/>
         <w:rPr>
-          <w:rFonts w:ascii="Open Sans" w:eastAsia="Times New Roman" w:hAnsi="Open Sans" w:cs="B Nazanin" w:hint="cs"/>
+          <w:rFonts w:ascii="Open Sans" w:eastAsia="Times New Roman" w:hAnsi="Open Sans" w:cs="B Nazanin"/>
           <w:color w:val="444444"/>
           <w:sz w:val="21"/>
           <w:szCs w:val="21"/>
@@ -5891,17 +5913,7 @@
           <w:szCs w:val="21"/>
           <w:rtl/>
         </w:rPr>
-        <w:t xml:space="preserve"> </w:t>
-      </w:r>
-      <w:r>
-        <w:rPr>
-          <w:rFonts w:ascii="Open Sans" w:eastAsia="Times New Roman" w:hAnsi="Open Sans" w:cs="B Nazanin" w:hint="cs"/>
-          <w:color w:val="444444"/>
-          <w:sz w:val="21"/>
-          <w:szCs w:val="21"/>
-          <w:rtl/>
-        </w:rPr>
-        <w:t>هستند</w:t>
+        <w:t xml:space="preserve"> هستند</w:t>
       </w:r>
       <w:r>
         <w:rPr>
@@ -6270,7 +6282,7 @@
         <w:jc w:val="both"/>
         <w:textAlignment w:val="baseline"/>
         <w:rPr>
-          <w:rFonts w:ascii="Open Sans" w:eastAsia="Times New Roman" w:hAnsi="Open Sans" w:cs="B Nazanin" w:hint="cs"/>
+          <w:rFonts w:ascii="Open Sans" w:eastAsia="Times New Roman" w:hAnsi="Open Sans" w:cs="B Nazanin"/>
           <w:color w:val="444444"/>
           <w:sz w:val="21"/>
           <w:szCs w:val="21"/>
@@ -7002,7 +7014,27 @@
           <w:sz w:val="21"/>
           <w:szCs w:val="21"/>
         </w:rPr>
-        <w:t>When an app wants to send a message it passes it to the message bus, which is responsible for delivering the message to all the other apps listening for messages on the bus’ shared infrastructure.</w:t>
+        <w:t xml:space="preserve">When an app wants to send a message it passes it to the message bus, which is responsible for delivering the message to all the other apps listening for messages on the </w:t>
+      </w:r>
+      <w:proofErr w:type="spellStart"/>
+      <w:r>
+        <w:rPr>
+          <w:rFonts w:ascii="Open Sans" w:eastAsia="Times New Roman" w:hAnsi="Open Sans" w:cs="B Nazanin"/>
+          <w:color w:val="444444"/>
+          <w:sz w:val="21"/>
+          <w:szCs w:val="21"/>
+        </w:rPr>
+        <w:t>bus’</w:t>
+      </w:r>
+      <w:proofErr w:type="spellEnd"/>
+      <w:r>
+        <w:rPr>
+          <w:rFonts w:ascii="Open Sans" w:eastAsia="Times New Roman" w:hAnsi="Open Sans" w:cs="B Nazanin"/>
+          <w:color w:val="444444"/>
+          <w:sz w:val="21"/>
+          <w:szCs w:val="21"/>
+        </w:rPr>
+        <w:t xml:space="preserve"> shared infrastructure.</w:t>
       </w:r>
     </w:p>
     <w:p>
@@ -7011,7 +7043,7 @@
         <w:spacing w:before="100" w:beforeAutospacing="1" w:after="100" w:afterAutospacing="1" w:line="240" w:lineRule="auto"/>
         <w:textAlignment w:val="baseline"/>
         <w:rPr>
-          <w:rFonts w:ascii="Open Sans" w:eastAsia="Times New Roman" w:hAnsi="Open Sans" w:cs="B Nazanin" w:hint="cs"/>
+          <w:rFonts w:ascii="Open Sans" w:eastAsia="Times New Roman" w:hAnsi="Open Sans" w:cs="B Nazanin"/>
           <w:color w:val="444444"/>
           <w:sz w:val="21"/>
           <w:szCs w:val="21"/>
@@ -8994,7 +9026,7 @@
         <w:jc w:val="both"/>
         <w:textAlignment w:val="baseline"/>
         <w:rPr>
-          <w:rFonts w:ascii="Open Sans" w:eastAsia="Times New Roman" w:hAnsi="Open Sans" w:cs="B Nazanin" w:hint="cs"/>
+          <w:rFonts w:ascii="Open Sans" w:eastAsia="Times New Roman" w:hAnsi="Open Sans" w:cs="B Nazanin"/>
           <w:color w:val="444444"/>
           <w:sz w:val="21"/>
           <w:szCs w:val="21"/>
@@ -9943,7 +9975,7 @@
         <w:spacing w:before="100" w:beforeAutospacing="1" w:after="100" w:afterAutospacing="1" w:line="240" w:lineRule="auto"/>
         <w:textAlignment w:val="baseline"/>
         <w:rPr>
-          <w:rFonts w:ascii="Open Sans" w:eastAsia="Times New Roman" w:hAnsi="Open Sans" w:cs="B Nazanin" w:hint="cs"/>
+          <w:rFonts w:ascii="Open Sans" w:eastAsia="Times New Roman" w:hAnsi="Open Sans" w:cs="B Nazanin"/>
           <w:color w:val="444444"/>
           <w:sz w:val="21"/>
           <w:szCs w:val="21"/>
@@ -11597,7 +11629,7 @@
         <w:jc w:val="both"/>
         <w:textAlignment w:val="baseline"/>
         <w:rPr>
-          <w:rFonts w:ascii="Open Sans" w:eastAsia="Times New Roman" w:hAnsi="Open Sans" w:cs="B Nazanin" w:hint="cs"/>
+          <w:rFonts w:ascii="Open Sans" w:eastAsia="Times New Roman" w:hAnsi="Open Sans" w:cs="B Nazanin"/>
           <w:color w:val="444444"/>
           <w:sz w:val="21"/>
           <w:szCs w:val="21"/>
@@ -15461,7 +15493,7 @@
         <w:jc w:val="both"/>
         <w:textAlignment w:val="baseline"/>
         <w:rPr>
-          <w:rFonts w:ascii="Open Sans" w:eastAsia="Times New Roman" w:hAnsi="Open Sans" w:cs="B Nazanin" w:hint="cs"/>
+          <w:rFonts w:ascii="Open Sans" w:eastAsia="Times New Roman" w:hAnsi="Open Sans" w:cs="B Nazanin"/>
           <w:color w:val="444444"/>
           <w:sz w:val="21"/>
           <w:szCs w:val="21"/>
@@ -17968,7 +18000,7 @@
         <w:jc w:val="both"/>
         <w:textAlignment w:val="baseline"/>
         <w:rPr>
-          <w:rFonts w:ascii="Open Sans" w:eastAsia="Times New Roman" w:hAnsi="Open Sans" w:cs="B Nazanin" w:hint="cs"/>
+          <w:rFonts w:ascii="Open Sans" w:eastAsia="Times New Roman" w:hAnsi="Open Sans" w:cs="B Nazanin"/>
           <w:color w:val="444444"/>
           <w:sz w:val="21"/>
           <w:szCs w:val="21"/>
@@ -18814,7 +18846,7 @@
         <w:jc w:val="both"/>
         <w:textAlignment w:val="baseline"/>
         <w:rPr>
-          <w:rFonts w:ascii="Open Sans" w:eastAsia="Times New Roman" w:hAnsi="Open Sans" w:cs="B Nazanin" w:hint="cs"/>
+          <w:rFonts w:ascii="Open Sans" w:eastAsia="Times New Roman" w:hAnsi="Open Sans" w:cs="B Nazanin"/>
           <w:color w:val="444444"/>
           <w:sz w:val="21"/>
           <w:szCs w:val="21"/>
@@ -19408,7 +19440,7 @@
         <w:spacing w:before="100" w:beforeAutospacing="1" w:after="100" w:afterAutospacing="1" w:line="240" w:lineRule="auto"/>
         <w:textAlignment w:val="baseline"/>
         <w:rPr>
-          <w:rFonts w:ascii="Open Sans" w:eastAsia="Times New Roman" w:hAnsi="Open Sans" w:cs="B Nazanin" w:hint="cs"/>
+          <w:rFonts w:ascii="Open Sans" w:eastAsia="Times New Roman" w:hAnsi="Open Sans" w:cs="B Nazanin"/>
           <w:color w:val="444444"/>
           <w:sz w:val="21"/>
           <w:szCs w:val="21"/>
@@ -19493,7 +19525,7 @@
         <w:jc w:val="both"/>
         <w:textAlignment w:val="baseline"/>
         <w:rPr>
-          <w:rFonts w:ascii="Open Sans" w:eastAsia="Times New Roman" w:hAnsi="Open Sans" w:cs="B Nazanin" w:hint="cs"/>
+          <w:rFonts w:ascii="Open Sans" w:eastAsia="Times New Roman" w:hAnsi="Open Sans" w:cs="B Nazanin"/>
           <w:color w:val="444444"/>
           <w:sz w:val="21"/>
           <w:szCs w:val="21"/>
@@ -19837,17 +19869,7 @@
           <w:szCs w:val="21"/>
           <w:rtl/>
         </w:rPr>
-        <w:t xml:space="preserve"> </w:t>
-      </w:r>
-      <w:r>
-        <w:rPr>
-          <w:rFonts w:ascii="Open Sans" w:eastAsia="Times New Roman" w:hAnsi="Open Sans" w:cs="B Nazanin" w:hint="cs"/>
-          <w:color w:val="444444"/>
-          <w:sz w:val="21"/>
-          <w:szCs w:val="21"/>
-          <w:rtl/>
-        </w:rPr>
-        <w:t>این</w:t>
+        <w:t xml:space="preserve"> این</w:t>
       </w:r>
       <w:r>
         <w:rPr>
@@ -20817,7 +20839,7 @@
         <w:jc w:val="both"/>
         <w:textAlignment w:val="baseline"/>
         <w:rPr>
-          <w:rFonts w:ascii="Open Sans" w:eastAsia="Times New Roman" w:hAnsi="Open Sans" w:cs="B Nazanin" w:hint="cs"/>
+          <w:rFonts w:ascii="Open Sans" w:eastAsia="Times New Roman" w:hAnsi="Open Sans" w:cs="B Nazanin"/>
           <w:color w:val="444444"/>
           <w:sz w:val="21"/>
           <w:szCs w:val="21"/>
@@ -22176,7 +22198,7 @@
         <w:jc w:val="both"/>
         <w:textAlignment w:val="baseline"/>
         <w:rPr>
-          <w:rFonts w:cs="B Nazanin" w:hint="cs"/>
+          <w:rFonts w:cs="B Nazanin"/>
           <w:rtl/>
         </w:rPr>
       </w:pPr>
@@ -22895,11 +22917,12 @@
     <w:p>
       <w:pPr>
         <w:shd w:val="clear" w:color="auto" w:fill="FFFFFF"/>
+        <w:bidi w:val="0"/>
         <w:spacing w:before="100" w:beforeAutospacing="1" w:after="100" w:afterAutospacing="1" w:line="240" w:lineRule="auto"/>
         <w:jc w:val="both"/>
         <w:textAlignment w:val="baseline"/>
         <w:rPr>
-          <w:rFonts w:cs="B Nazanin" w:hint="cs"/>
+          <w:rFonts w:cs="B Nazanin"/>
           <w:rtl/>
         </w:rPr>
       </w:pPr>
@@ -22934,8 +22957,6 @@
           <w:color w:val="171717"/>
         </w:rPr>
       </w:pPr>
-      <w:bookmarkStart w:id="0" w:name="_GoBack"/>
-      <w:bookmarkEnd w:id="0"/>
       <w:r>
         <w:rPr>
           <w:rFonts w:ascii="Segoe UI" w:hAnsi="Segoe UI" w:cs="B Nazanin"/>
@@ -22996,7 +23017,7 @@
         <w:shd w:val="clear" w:color="auto" w:fill="FFFFFF"/>
         <w:bidi/>
         <w:rPr>
-          <w:rFonts w:ascii="Segoe UI" w:hAnsi="Segoe UI" w:cs="B Nazanin" w:hint="cs"/>
+          <w:rFonts w:ascii="Segoe UI" w:hAnsi="Segoe UI" w:cs="B Nazanin"/>
           <w:color w:val="171717"/>
           <w:rtl/>
         </w:rPr>
@@ -23036,7 +23057,7 @@
         <w:shd w:val="clear" w:color="auto" w:fill="FFFFFF"/>
         <w:bidi/>
         <w:rPr>
-          <w:rFonts w:ascii="Segoe UI" w:hAnsi="Segoe UI" w:cs="B Nazanin" w:hint="cs"/>
+          <w:rFonts w:ascii="Segoe UI" w:hAnsi="Segoe UI" w:cs="B Nazanin"/>
           <w:color w:val="171717"/>
           <w:rtl/>
         </w:rPr>
@@ -23899,7 +23920,7 @@
         <w:bidi/>
         <w:jc w:val="both"/>
         <w:rPr>
-          <w:rFonts w:ascii="Segoe UI" w:hAnsi="Segoe UI" w:cs="B Nazanin" w:hint="cs"/>
+          <w:rFonts w:ascii="Segoe UI" w:hAnsi="Segoe UI" w:cs="B Nazanin"/>
           <w:color w:val="171717"/>
           <w:rtl/>
         </w:rPr>
@@ -25907,7 +25928,7 @@
         <w:shd w:val="clear" w:color="auto" w:fill="FFFFFF"/>
         <w:bidi/>
         <w:rPr>
-          <w:rFonts w:ascii="Segoe UI" w:hAnsi="Segoe UI" w:cs="B Nazanin" w:hint="cs"/>
+          <w:rFonts w:ascii="Segoe UI" w:hAnsi="Segoe UI" w:cs="B Nazanin"/>
           <w:color w:val="171717"/>
           <w:rtl/>
         </w:rPr>
@@ -25927,7 +25948,7 @@
         <w:shd w:val="clear" w:color="auto" w:fill="FFFFFF"/>
         <w:bidi/>
         <w:rPr>
-          <w:rFonts w:ascii="Segoe UI" w:hAnsi="Segoe UI" w:cs="B Nazanin" w:hint="cs"/>
+          <w:rFonts w:ascii="Segoe UI" w:hAnsi="Segoe UI" w:cs="B Nazanin"/>
           <w:color w:val="171717"/>
           <w:rtl/>
         </w:rPr>
@@ -26725,7 +26746,23 @@
           <w:rFonts w:ascii="Segoe UI" w:hAnsi="Segoe UI" w:cs="B Nazanin"/>
           <w:color w:val="171717"/>
         </w:rPr>
-        <w:t>) growth with the number of applications [Chandra03, Levine03]. For example, three fully connected applications need three connections, but 10 applications need 45 connections. This quadratic growth hampers maintainability, modifiability, and integrability.</w:t>
+        <w:t xml:space="preserve">) growth with the number of applications [Chandra03, Levine03]. For example, three fully connected applications need three connections, but 10 applications need 45 connections. This quadratic growth hampers maintainability, modifiability, and </w:t>
+      </w:r>
+      <w:proofErr w:type="spellStart"/>
+      <w:r>
+        <w:rPr>
+          <w:rFonts w:ascii="Segoe UI" w:hAnsi="Segoe UI" w:cs="B Nazanin"/>
+          <w:color w:val="171717"/>
+        </w:rPr>
+        <w:t>integrability</w:t>
+      </w:r>
+      <w:proofErr w:type="spellEnd"/>
+      <w:r>
+        <w:rPr>
+          <w:rFonts w:ascii="Segoe UI" w:hAnsi="Segoe UI" w:cs="B Nazanin"/>
+          <w:color w:val="171717"/>
+        </w:rPr>
+        <w:t>.</w:t>
       </w:r>
     </w:p>
     <w:p>
@@ -29759,7 +29796,7 @@
         <w:shd w:val="clear" w:color="auto" w:fill="FFFFFF"/>
         <w:spacing w:before="0"/>
         <w:rPr>
-          <w:rFonts w:ascii="Segoe UI" w:hAnsi="Segoe UI" w:cs="B Nazanin" w:hint="cs"/>
+          <w:rFonts w:ascii="Segoe UI" w:hAnsi="Segoe UI" w:cs="B Nazanin"/>
           <w:color w:val="171717"/>
           <w:rtl/>
         </w:rPr>
@@ -30445,7 +30482,7 @@
         <w:shd w:val="clear" w:color="auto" w:fill="FFFFFF"/>
         <w:bidi/>
         <w:rPr>
-          <w:rFonts w:ascii="Segoe UI" w:hAnsi="Segoe UI" w:cs="B Nazanin" w:hint="cs"/>
+          <w:rFonts w:ascii="Segoe UI" w:hAnsi="Segoe UI" w:cs="B Nazanin"/>
           <w:color w:val="171717"/>
           <w:rtl/>
         </w:rPr>
@@ -31314,7 +31351,25 @@
           <w:rFonts w:ascii="Segoe UI" w:eastAsiaTheme="majorEastAsia" w:hAnsi="Segoe UI" w:cs="B Nazanin"/>
           <w:color w:val="171717"/>
         </w:rPr>
-        <w:t>Content-BasedPublish/Subscribe</w:t>
+        <w:t>Content-</w:t>
+      </w:r>
+      <w:proofErr w:type="spellStart"/>
+      <w:r>
+        <w:rPr>
+          <w:rStyle w:val="Emphasis"/>
+          <w:rFonts w:ascii="Segoe UI" w:eastAsiaTheme="majorEastAsia" w:hAnsi="Segoe UI" w:cs="B Nazanin"/>
+          <w:color w:val="171717"/>
+        </w:rPr>
+        <w:t>BasedPublish</w:t>
+      </w:r>
+      <w:proofErr w:type="spellEnd"/>
+      <w:r>
+        <w:rPr>
+          <w:rStyle w:val="Emphasis"/>
+          <w:rFonts w:ascii="Segoe UI" w:eastAsiaTheme="majorEastAsia" w:hAnsi="Segoe UI" w:cs="B Nazanin"/>
+          <w:color w:val="171717"/>
+        </w:rPr>
+        <w:t>/Subscribe</w:t>
       </w:r>
       <w:r>
         <w:rPr>
@@ -32315,8 +32370,18 @@
           <w:rFonts w:ascii="Segoe UI" w:hAnsi="Segoe UI" w:cs="B Nazanin"/>
           <w:color w:val="171717"/>
         </w:rPr>
-        <w:t>Lowered integrability</w:t>
-      </w:r>
+        <w:t xml:space="preserve">Lowered </w:t>
+      </w:r>
+      <w:proofErr w:type="spellStart"/>
+      <w:r>
+        <w:rPr>
+          <w:rStyle w:val="Strong"/>
+          <w:rFonts w:ascii="Segoe UI" w:hAnsi="Segoe UI" w:cs="B Nazanin"/>
+          <w:color w:val="171717"/>
+        </w:rPr>
+        <w:t>integrability</w:t>
+      </w:r>
+      <w:proofErr w:type="spellEnd"/>
       <w:r>
         <w:rPr>
           <w:rFonts w:ascii="Segoe UI" w:hAnsi="Segoe UI" w:cs="B Nazanin"/>
@@ -32505,6 +32570,7 @@
         </w:rPr>
       </w:pPr>
     </w:p>
+    <w:bookmarkStart w:id="0" w:name="_GoBack"/>
     <w:p>
       <w:pPr>
         <w:bidi w:val="0"/>
@@ -32512,16 +32578,34 @@
           <w:rFonts w:cs="B Nazanin"/>
         </w:rPr>
       </w:pPr>
-      <w:hyperlink r:id="rId21" w:history="1">
-        <w:r>
-          <w:rPr>
-            <w:rStyle w:val="Hyperlink"/>
-            <w:rFonts w:cs="B Nazanin"/>
-          </w:rPr>
-          <w:t>https://docs.microsoft.com/en-us/previous-versions/msp-n-p/ff647328(v=pandp.10)?redirectedfrom=MSDN</w:t>
-        </w:r>
-      </w:hyperlink>
+      <w:r>
+        <w:fldChar w:fldCharType="begin"/>
+      </w:r>
+      <w:r>
+        <w:instrText xml:space="preserve"> HYPERLINK "https://docs.microsoft.co</w:instrText>
+      </w:r>
+      <w:r>
+        <w:instrText xml:space="preserve">m/en-us/previous-versions/msp-n-p/ff647328(v=pandp.10)?redirectedfrom=MSDN" </w:instrText>
+      </w:r>
+      <w:r>
+        <w:fldChar w:fldCharType="separate"/>
+      </w:r>
+      <w:r>
+        <w:rPr>
+          <w:rStyle w:val="Hyperlink"/>
+          <w:rFonts w:cs="B Nazanin"/>
+        </w:rPr>
+        <w:t>https://docs.microsoft.com/en-us/previous-versions/msp-n-p/ff647328(v=pandp.10)?redirectedfrom=MSDN</w:t>
+      </w:r>
+      <w:r>
+        <w:rPr>
+          <w:rStyle w:val="Hyperlink"/>
+          <w:rFonts w:cs="B Nazanin"/>
+        </w:rPr>
+        <w:fldChar w:fldCharType="end"/>
+      </w:r>
     </w:p>
+    <w:bookmarkEnd w:id="0"/>
     <w:p>
       <w:pPr>
         <w:bidi w:val="0"/>
@@ -32743,7 +32827,7 @@
           <w:color w:val="171717"/>
         </w:rPr>
       </w:pPr>
-      <w:hyperlink r:id="rId22" w:history="1">
+      <w:hyperlink r:id="rId21" w:history="1">
         <w:r>
           <w:rPr>
             <w:rStyle w:val="Hyperlink"/>
@@ -32818,7 +32902,23 @@
           <w:rFonts w:ascii="Segoe UI" w:hAnsi="Segoe UI" w:cs="B Nazanin"/>
           <w:color w:val="171717"/>
         </w:rPr>
-        <w:t>The applications in an integration solution could have conflicting quality of service (QoS) requirements.</w:t>
+        <w:t>The applications in an integration solution could have conflicting quality of service (</w:t>
+      </w:r>
+      <w:proofErr w:type="spellStart"/>
+      <w:r>
+        <w:rPr>
+          <w:rFonts w:ascii="Segoe UI" w:hAnsi="Segoe UI" w:cs="B Nazanin"/>
+          <w:color w:val="171717"/>
+        </w:rPr>
+        <w:t>QoS</w:t>
+      </w:r>
+      <w:proofErr w:type="spellEnd"/>
+      <w:r>
+        <w:rPr>
+          <w:rFonts w:ascii="Segoe UI" w:hAnsi="Segoe UI" w:cs="B Nazanin"/>
+          <w:color w:val="171717"/>
+        </w:rPr>
+        <w:t>) requirements.</w:t>
       </w:r>
     </w:p>
     <w:p>
@@ -32946,7 +33046,7 @@
                     </pic:cNvPicPr>
                   </pic:nvPicPr>
                   <pic:blipFill>
-                    <a:blip r:embed="rId23">
+                    <a:blip r:embed="rId22">
                       <a:extLst>
                         <a:ext uri="{28A0092B-C50C-407E-A947-70E740481C1C}">
                           <a14:useLocalDpi xmlns:a14="http://schemas.microsoft.com/office/drawing/2010/main" val="0"/>
@@ -33061,7 +33161,23 @@
           <w:rFonts w:ascii="Segoe UI" w:hAnsi="Segoe UI" w:cs="B Nazanin"/>
           <w:color w:val="171717"/>
         </w:rPr>
-        <w:t>Second, the message broker can choose between applications that have different QoS levels. This resembles the dynamic configuration, but the message broker selects the application based on specified criteria. For example, an application for premium accounts may fulfill requests quickly, but an application for general use may have a longer processing time.</w:t>
+        <w:t xml:space="preserve">Second, the message broker can choose between applications that have different </w:t>
+      </w:r>
+      <w:proofErr w:type="spellStart"/>
+      <w:r>
+        <w:rPr>
+          <w:rFonts w:ascii="Segoe UI" w:hAnsi="Segoe UI" w:cs="B Nazanin"/>
+          <w:color w:val="171717"/>
+        </w:rPr>
+        <w:t>QoS</w:t>
+      </w:r>
+      <w:proofErr w:type="spellEnd"/>
+      <w:r>
+        <w:rPr>
+          <w:rFonts w:ascii="Segoe UI" w:hAnsi="Segoe UI" w:cs="B Nazanin"/>
+          <w:color w:val="171717"/>
+        </w:rPr>
+        <w:t xml:space="preserve"> levels. This resembles the dynamic configuration, but the message broker selects the application based on specified criteria. For example, an application for premium accounts may fulfill requests quickly, but an application for general use may have a longer processing time.</w:t>
       </w:r>
     </w:p>
     <w:p>
@@ -33475,7 +33591,7 @@
                     </pic:cNvPicPr>
                   </pic:nvPicPr>
                   <pic:blipFill>
-                    <a:blip r:embed="rId24">
+                    <a:blip r:embed="rId23">
                       <a:extLst>
                         <a:ext uri="{28A0092B-C50C-407E-A947-70E740481C1C}">
                           <a14:useLocalDpi xmlns:a14="http://schemas.microsoft.com/office/drawing/2010/main" val="0"/>
@@ -33633,14 +33749,40 @@
           <w:rFonts w:ascii="Segoe UI" w:hAnsi="Segoe UI" w:cs="B Nazanin"/>
           <w:color w:val="171717"/>
         </w:rPr>
-        <w:t>Improved integrability</w:t>
-      </w:r>
-      <w:r>
-        <w:rPr>
-          <w:rFonts w:ascii="Segoe UI" w:hAnsi="Segoe UI" w:cs="B Nazanin"/>
-          <w:color w:val="171717"/>
-        </w:rPr>
-        <w:t>. The applications that communicate with the message broker do not need to have the same interface. Unlike integration through a bus, the message broker can handle interface-level differences. In addition, the message broker can also act as a bridge between applications that are from different security realms and that have different QoS levels.</w:t>
+        <w:t xml:space="preserve">Improved </w:t>
+      </w:r>
+      <w:proofErr w:type="spellStart"/>
+      <w:r>
+        <w:rPr>
+          <w:rStyle w:val="Strong"/>
+          <w:rFonts w:ascii="Segoe UI" w:hAnsi="Segoe UI" w:cs="B Nazanin"/>
+          <w:color w:val="171717"/>
+        </w:rPr>
+        <w:t>integrability</w:t>
+      </w:r>
+      <w:proofErr w:type="spellEnd"/>
+      <w:r>
+        <w:rPr>
+          <w:rFonts w:ascii="Segoe UI" w:hAnsi="Segoe UI" w:cs="B Nazanin"/>
+          <w:color w:val="171717"/>
+        </w:rPr>
+        <w:t xml:space="preserve">. The applications that communicate with the message broker do not need to have the same interface. Unlike integration through a bus, the message broker can handle interface-level differences. In addition, the message broker can also act as a bridge between applications that are from different security realms and that have different </w:t>
+      </w:r>
+      <w:proofErr w:type="spellStart"/>
+      <w:r>
+        <w:rPr>
+          <w:rFonts w:ascii="Segoe UI" w:hAnsi="Segoe UI" w:cs="B Nazanin"/>
+          <w:color w:val="171717"/>
+        </w:rPr>
+        <w:t>QoS</w:t>
+      </w:r>
+      <w:proofErr w:type="spellEnd"/>
+      <w:r>
+        <w:rPr>
+          <w:rFonts w:ascii="Segoe UI" w:hAnsi="Segoe UI" w:cs="B Nazanin"/>
+          <w:color w:val="171717"/>
+        </w:rPr>
+        <w:t xml:space="preserve"> levels.</w:t>
       </w:r>
     </w:p>
     <w:p>
@@ -34029,7 +34171,7 @@
                     </pic:cNvPicPr>
                   </pic:nvPicPr>
                   <pic:blipFill>
-                    <a:blip r:embed="rId25">
+                    <a:blip r:embed="rId24">
                       <a:extLst>
                         <a:ext uri="{28A0092B-C50C-407E-A947-70E740481C1C}">
                           <a14:useLocalDpi xmlns:a14="http://schemas.microsoft.com/office/drawing/2010/main" val="0"/>
@@ -34236,10 +34378,10 @@
       <w:pPr>
         <w:bidi w:val="0"/>
         <w:rPr>
-          <w:rFonts w:cs="B Nazanin" w:hint="cs"/>
+          <w:rFonts w:cs="B Nazanin"/>
         </w:rPr>
       </w:pPr>
-      <w:hyperlink r:id="rId26" w:history="1">
+      <w:hyperlink r:id="rId25" w:history="1">
         <w:r>
           <w:rPr>
             <w:rStyle w:val="Hyperlink"/>
